--- a/documentations/Préparation de la soutenance du projet 5.docx
+++ b/documentations/Préparation de la soutenance du projet 5.docx
@@ -5,10 +5,325 @@
     <w:p>
       <w:pPr>
         <w:pStyle w:val="Sansinterligne"/>
-      </w:pPr>
-      <w:r>
-        <w:t>Préparation de la soutenance du projet 5 – Création d’un site e-commerce en JavaScript</w:t>
-      </w:r>
+        <w:jc w:val="center"/>
+        <w:rPr>
+          <w:sz w:val="28"/>
+          <w:szCs w:val="28"/>
+        </w:rPr>
+      </w:pPr>
+      <w:r>
+        <w:rPr>
+          <w:sz w:val="28"/>
+          <w:szCs w:val="28"/>
+        </w:rPr>
+        <w:t>Préparation soutenance – Création d’un site e-commerce en JavaScript</w:t>
+      </w:r>
+    </w:p>
+    <w:p>
+      <w:pPr>
+        <w:pStyle w:val="Sansinterligne"/>
+      </w:pPr>
+    </w:p>
+    <w:p>
+      <w:pPr>
+        <w:pStyle w:val="Sansinterligne"/>
+      </w:pPr>
+      <w:r>
+        <w:t xml:space="preserve">Le client </w:t>
+      </w:r>
+      <w:r>
+        <w:rPr>
+          <w:b/>
+          <w:bCs/>
+        </w:rPr>
+        <w:t>Kanap</w:t>
+      </w:r>
+      <w:r>
+        <w:t>, une marque de canapés qui vend ses produits depuis sa boutique souhaite une plateforme de e-commerce pour vendre ses produits en ligne sur internet.</w:t>
+      </w:r>
+    </w:p>
+    <w:p>
+      <w:pPr>
+        <w:pStyle w:val="Sansinterligne"/>
+      </w:pPr>
+      <w:r>
+        <w:t xml:space="preserve">Pour ce faire Franck a mis en place la partie HTML/CSS qui comprends </w:t>
+      </w:r>
+      <w:r>
+        <w:t xml:space="preserve">4 </w:t>
+      </w:r>
+      <w:r>
+        <w:t>pages :</w:t>
+      </w:r>
+      <w:r>
+        <w:t xml:space="preserve"> page d’accueil (index.html), page produits (product.html), page paniers (cart.html) et une page de confirmation (confirmation.html)</w:t>
+      </w:r>
+      <w:r>
+        <w:t xml:space="preserve"> et il a intégré des id dans différentes balises.</w:t>
+      </w:r>
+    </w:p>
+    <w:p>
+      <w:pPr>
+        <w:pStyle w:val="Sansinterligne"/>
+      </w:pPr>
+    </w:p>
+    <w:p>
+      <w:pPr>
+        <w:pStyle w:val="Sansinterligne"/>
+      </w:pPr>
+      <w:r>
+        <w:t>Je présente la page index.html en précisant que tous les produits s’affichent en une fois comme demandé.</w:t>
+      </w:r>
+    </w:p>
+    <w:p>
+      <w:pPr>
+        <w:pStyle w:val="Sansinterligne"/>
+      </w:pPr>
+      <w:r>
+        <w:t xml:space="preserve">Je présente le code de la feuille script.js : </w:t>
+      </w:r>
+    </w:p>
+    <w:p>
+      <w:pPr>
+        <w:pStyle w:val="Sansinterligne"/>
+        <w:numPr>
+          <w:ilvl w:val="0"/>
+          <w:numId w:val="1"/>
+        </w:numPr>
+      </w:pPr>
+      <w:r>
+        <w:t xml:space="preserve">Le </w:t>
+      </w:r>
+      <w:r>
+        <w:rPr>
+          <w:b/>
+          <w:bCs/>
+        </w:rPr>
+        <w:t>fetch</w:t>
+      </w:r>
+      <w:r>
+        <w:t xml:space="preserve"> va me permet</w:t>
+      </w:r>
+      <w:r>
+        <w:t>tre</w:t>
+      </w:r>
+      <w:r>
+        <w:t xml:space="preserve"> d’envoyer une requête http de type GET à l’adresse URL renseignée.</w:t>
+      </w:r>
+    </w:p>
+    <w:p>
+      <w:pPr>
+        <w:pStyle w:val="Sansinterligne"/>
+        <w:numPr>
+          <w:ilvl w:val="0"/>
+          <w:numId w:val="1"/>
+        </w:numPr>
+      </w:pPr>
+      <w:r>
+        <w:t>La 1</w:t>
+      </w:r>
+      <w:r>
+        <w:rPr>
+          <w:vertAlign w:val="superscript"/>
+        </w:rPr>
+        <w:t>ère</w:t>
+      </w:r>
+      <w:r>
+        <w:t xml:space="preserve"> fonction </w:t>
+      </w:r>
+      <w:proofErr w:type="spellStart"/>
+      <w:r>
+        <w:t>then</w:t>
+      </w:r>
+      <w:proofErr w:type="spellEnd"/>
+      <w:r>
+        <w:t xml:space="preserve"> me permet de récupérer les </w:t>
+      </w:r>
+      <w:r>
+        <w:t xml:space="preserve">données de la requête au format JSON si la requête s’est bien passée avec </w:t>
+      </w:r>
+      <w:proofErr w:type="spellStart"/>
+      <w:r>
+        <w:rPr>
+          <w:b/>
+          <w:bCs/>
+        </w:rPr>
+        <w:t>res.ok</w:t>
+      </w:r>
+      <w:proofErr w:type="spellEnd"/>
+      <w:r>
+        <w:t>.</w:t>
+      </w:r>
+    </w:p>
+    <w:p>
+      <w:pPr>
+        <w:pStyle w:val="Sansinterligne"/>
+        <w:numPr>
+          <w:ilvl w:val="0"/>
+          <w:numId w:val="1"/>
+        </w:numPr>
+      </w:pPr>
+      <w:r>
+        <w:t>Je fais un console.log afin de visualiser le résultat.</w:t>
+      </w:r>
+    </w:p>
+    <w:p>
+      <w:pPr>
+        <w:pStyle w:val="Sansinterligne"/>
+        <w:numPr>
+          <w:ilvl w:val="0"/>
+          <w:numId w:val="1"/>
+        </w:numPr>
+      </w:pPr>
+      <w:r>
+        <w:t>Je positionne ma fonction :</w:t>
+      </w:r>
+    </w:p>
+    <w:p>
+      <w:pPr>
+        <w:pStyle w:val="Sansinterligne"/>
+        <w:numPr>
+          <w:ilvl w:val="1"/>
+          <w:numId w:val="1"/>
+        </w:numPr>
+      </w:pPr>
+      <w:r>
+        <w:t>Je fais une boucle for</w:t>
+      </w:r>
+      <w:r>
+        <w:t xml:space="preserve"> en initialisation ma variable i à 0.</w:t>
+      </w:r>
+      <w:r>
+        <w:t xml:space="preserve"> Si est inférieur au nombre d’élément dans mon tableau, j’incrémente de 1.</w:t>
+      </w:r>
+    </w:p>
+    <w:p>
+      <w:pPr>
+        <w:pStyle w:val="Sansinterligne"/>
+        <w:numPr>
+          <w:ilvl w:val="0"/>
+          <w:numId w:val="1"/>
+        </w:numPr>
+      </w:pPr>
+      <w:r>
+        <w:t xml:space="preserve">Je crée une variable </w:t>
+      </w:r>
+      <w:r>
+        <w:t>pour laquelle j’affecterais un élément HTML spécifique</w:t>
+      </w:r>
+      <w:r>
+        <w:t>.</w:t>
+      </w:r>
+    </w:p>
+    <w:p>
+      <w:pPr>
+        <w:pStyle w:val="Sansinterligne"/>
+        <w:numPr>
+          <w:ilvl w:val="0"/>
+          <w:numId w:val="1"/>
+        </w:numPr>
+      </w:pPr>
+    </w:p>
+    <w:p>
+      <w:pPr>
+        <w:pStyle w:val="Sansinterligne"/>
+      </w:pPr>
+    </w:p>
+    <w:p>
+      <w:pPr>
+        <w:pStyle w:val="Sansinterligne"/>
+      </w:pPr>
+    </w:p>
+    <w:p>
+      <w:pPr>
+        <w:pStyle w:val="Sansinterligne"/>
+      </w:pPr>
+    </w:p>
+    <w:p>
+      <w:pPr>
+        <w:pStyle w:val="Sansinterligne"/>
+      </w:pPr>
+      <w:r>
+        <w:t>J’affiche les résultats de l’API avec (data) dans la console</w:t>
+      </w:r>
+    </w:p>
+    <w:p>
+      <w:pPr>
+        <w:pStyle w:val="Sansinterligne"/>
+      </w:pPr>
+    </w:p>
+    <w:p>
+      <w:pPr>
+        <w:pStyle w:val="Sansinterligne"/>
+      </w:pPr>
+    </w:p>
+    <w:p>
+      <w:pPr>
+        <w:pStyle w:val="Sansinterligne"/>
+      </w:pPr>
+    </w:p>
+    <w:p>
+      <w:pPr>
+        <w:pStyle w:val="Sansinterligne"/>
+      </w:pPr>
+      <w:r>
+        <w:t>Question suite soutenance</w:t>
+      </w:r>
+      <w:r>
+        <w:t xml:space="preserve"> de la part du Mentor :</w:t>
+      </w:r>
+    </w:p>
+    <w:p>
+      <w:pPr>
+        <w:pStyle w:val="Sansinterligne"/>
+      </w:pPr>
+      <w:r>
+        <w:t>Qu’est-ce que le fetch ?</w:t>
+      </w:r>
+    </w:p>
+    <w:p>
+      <w:pPr>
+        <w:pStyle w:val="Sansinterligne"/>
+      </w:pPr>
+      <w:r>
+        <w:t>Qu’est-ce qu’une promesse ?</w:t>
+      </w:r>
+    </w:p>
+    <w:p>
+      <w:pPr>
+        <w:pStyle w:val="Sansinterligne"/>
+      </w:pPr>
+      <w:r>
+        <w:t>Qu’est-ce que le JSON ?</w:t>
+      </w:r>
+    </w:p>
+    <w:p>
+      <w:pPr>
+        <w:pStyle w:val="Sansinterligne"/>
+      </w:pPr>
+      <w:r>
+        <w:t>Qu’est-ce qu’une requête HTTP ?</w:t>
+      </w:r>
+    </w:p>
+    <w:p>
+      <w:pPr>
+        <w:pStyle w:val="Sansinterligne"/>
+      </w:pPr>
+    </w:p>
+    <w:p>
+      <w:pPr>
+        <w:pStyle w:val="Sansinterligne"/>
+      </w:pPr>
+    </w:p>
+    <w:p>
+      <w:pPr>
+        <w:pStyle w:val="Sansinterligne"/>
+      </w:pPr>
+    </w:p>
+    <w:p>
+      <w:pPr>
+        <w:pStyle w:val="Sansinterligne"/>
+      </w:pPr>
     </w:p>
     <w:sectPr>
       <w:pgSz w:w="11906" w:h="16838"/>
@@ -18,6 +333,127 @@
     </w:sectPr>
   </w:body>
 </w:document>
+</file>
+
+<file path=word/numbering.xml><?xml version="1.0" encoding="utf-8"?>
+<w:numbering xmlns:wpc="http://schemas.microsoft.com/office/word/2010/wordprocessingCanvas" xmlns:cx="http://schemas.microsoft.com/office/drawing/2014/chartex" xmlns:cx1="http://schemas.microsoft.com/office/drawing/2015/9/8/chartex" xmlns:cx2="http://schemas.microsoft.com/office/drawing/2015/10/21/chartex" xmlns:cx3="http://schemas.microsoft.com/office/drawing/2016/5/9/chartex" xmlns:cx4="http://schemas.microsoft.com/office/drawing/2016/5/10/chartex" xmlns:cx5="http://schemas.microsoft.com/office/drawing/2016/5/11/chartex" xmlns:cx6="http://schemas.microsoft.com/office/drawing/2016/5/12/chartex" xmlns:cx7="http://schemas.microsoft.com/office/drawing/2016/5/13/chartex" xmlns:cx8="http://schemas.microsoft.com/office/drawing/2016/5/14/chartex" xmlns:mc="http://schemas.openxmlformats.org/markup-compatibility/2006" xmlns:aink="http://schemas.microsoft.com/office/drawing/2016/ink" xmlns:am3d="http://schemas.microsoft.com/office/drawing/2017/model3d" xmlns:o="urn:schemas-microsoft-com:office:office" xmlns:r="http://schemas.openxmlformats.org/officeDocument/2006/relationships" xmlns:m="http://schemas.openxmlformats.org/officeDocument/2006/math" xmlns:v="urn:schemas-microsoft-com:vml" xmlns:wp14="http://schemas.microsoft.com/office/word/2010/wordprocessingDrawing" xmlns:wp="http://schemas.openxmlformats.org/drawingml/2006/wordprocessingDrawing" xmlns:w10="urn:schemas-microsoft-com:office:word" xmlns:w="http://schemas.openxmlformats.org/wordprocessingml/2006/main" xmlns:w14="http://schemas.microsoft.com/office/word/2010/wordml" xmlns:w15="http://schemas.microsoft.com/office/word/2012/wordml" xmlns:w16cex="http://schemas.microsoft.com/office/word/2018/wordml/cex" xmlns:w16cid="http://schemas.microsoft.com/office/word/2016/wordml/cid" xmlns:w16="http://schemas.microsoft.com/office/word/2018/wordml" xmlns:w16sdtdh="http://schemas.microsoft.com/office/word/2020/wordml/sdtdatahash" xmlns:w16se="http://schemas.microsoft.com/office/word/2015/wordml/symex" xmlns:wpg="http://schemas.microsoft.com/office/word/2010/wordprocessingGroup" xmlns:wpi="http://schemas.microsoft.com/office/word/2010/wordprocessingInk" xmlns:wne="http://schemas.microsoft.com/office/word/2006/wordml" xmlns:wps="http://schemas.microsoft.com/office/word/2010/wordprocessingShape" mc:Ignorable="w14 w15 w16se w16cid w16 w16cex w16sdtdh wp14">
+  <w:abstractNum w:abstractNumId="0" w15:restartNumberingAfterBreak="0">
+    <w:nsid w:val="4E7515DF"/>
+    <w:multiLevelType w:val="hybridMultilevel"/>
+    <w:tmpl w:val="8C2E5E84"/>
+    <w:lvl w:ilvl="0" w:tplc="040C0001">
+      <w:start w:val="1"/>
+      <w:numFmt w:val="bullet"/>
+      <w:lvlText w:val=""/>
+      <w:lvlJc w:val="left"/>
+      <w:pPr>
+        <w:ind w:left="720" w:hanging="360"/>
+      </w:pPr>
+      <w:rPr>
+        <w:rFonts w:ascii="Symbol" w:hAnsi="Symbol" w:hint="default"/>
+      </w:rPr>
+    </w:lvl>
+    <w:lvl w:ilvl="1" w:tplc="040C0003">
+      <w:start w:val="1"/>
+      <w:numFmt w:val="bullet"/>
+      <w:lvlText w:val="o"/>
+      <w:lvlJc w:val="left"/>
+      <w:pPr>
+        <w:ind w:left="1440" w:hanging="360"/>
+      </w:pPr>
+      <w:rPr>
+        <w:rFonts w:ascii="Courier New" w:hAnsi="Courier New" w:cs="Courier New" w:hint="default"/>
+      </w:rPr>
+    </w:lvl>
+    <w:lvl w:ilvl="2" w:tplc="040C0005" w:tentative="1">
+      <w:start w:val="1"/>
+      <w:numFmt w:val="bullet"/>
+      <w:lvlText w:val=""/>
+      <w:lvlJc w:val="left"/>
+      <w:pPr>
+        <w:ind w:left="2160" w:hanging="360"/>
+      </w:pPr>
+      <w:rPr>
+        <w:rFonts w:ascii="Wingdings" w:hAnsi="Wingdings" w:hint="default"/>
+      </w:rPr>
+    </w:lvl>
+    <w:lvl w:ilvl="3" w:tplc="040C0001" w:tentative="1">
+      <w:start w:val="1"/>
+      <w:numFmt w:val="bullet"/>
+      <w:lvlText w:val=""/>
+      <w:lvlJc w:val="left"/>
+      <w:pPr>
+        <w:ind w:left="2880" w:hanging="360"/>
+      </w:pPr>
+      <w:rPr>
+        <w:rFonts w:ascii="Symbol" w:hAnsi="Symbol" w:hint="default"/>
+      </w:rPr>
+    </w:lvl>
+    <w:lvl w:ilvl="4" w:tplc="040C0003" w:tentative="1">
+      <w:start w:val="1"/>
+      <w:numFmt w:val="bullet"/>
+      <w:lvlText w:val="o"/>
+      <w:lvlJc w:val="left"/>
+      <w:pPr>
+        <w:ind w:left="3600" w:hanging="360"/>
+      </w:pPr>
+      <w:rPr>
+        <w:rFonts w:ascii="Courier New" w:hAnsi="Courier New" w:cs="Courier New" w:hint="default"/>
+      </w:rPr>
+    </w:lvl>
+    <w:lvl w:ilvl="5" w:tplc="040C0005" w:tentative="1">
+      <w:start w:val="1"/>
+      <w:numFmt w:val="bullet"/>
+      <w:lvlText w:val=""/>
+      <w:lvlJc w:val="left"/>
+      <w:pPr>
+        <w:ind w:left="4320" w:hanging="360"/>
+      </w:pPr>
+      <w:rPr>
+        <w:rFonts w:ascii="Wingdings" w:hAnsi="Wingdings" w:hint="default"/>
+      </w:rPr>
+    </w:lvl>
+    <w:lvl w:ilvl="6" w:tplc="040C0001" w:tentative="1">
+      <w:start w:val="1"/>
+      <w:numFmt w:val="bullet"/>
+      <w:lvlText w:val=""/>
+      <w:lvlJc w:val="left"/>
+      <w:pPr>
+        <w:ind w:left="5040" w:hanging="360"/>
+      </w:pPr>
+      <w:rPr>
+        <w:rFonts w:ascii="Symbol" w:hAnsi="Symbol" w:hint="default"/>
+      </w:rPr>
+    </w:lvl>
+    <w:lvl w:ilvl="7" w:tplc="040C0003" w:tentative="1">
+      <w:start w:val="1"/>
+      <w:numFmt w:val="bullet"/>
+      <w:lvlText w:val="o"/>
+      <w:lvlJc w:val="left"/>
+      <w:pPr>
+        <w:ind w:left="5760" w:hanging="360"/>
+      </w:pPr>
+      <w:rPr>
+        <w:rFonts w:ascii="Courier New" w:hAnsi="Courier New" w:cs="Courier New" w:hint="default"/>
+      </w:rPr>
+    </w:lvl>
+    <w:lvl w:ilvl="8" w:tplc="040C0005" w:tentative="1">
+      <w:start w:val="1"/>
+      <w:numFmt w:val="bullet"/>
+      <w:lvlText w:val=""/>
+      <w:lvlJc w:val="left"/>
+      <w:pPr>
+        <w:ind w:left="6480" w:hanging="360"/>
+      </w:pPr>
+      <w:rPr>
+        <w:rFonts w:ascii="Wingdings" w:hAnsi="Wingdings" w:hint="default"/>
+      </w:rPr>
+    </w:lvl>
+  </w:abstractNum>
+  <w:num w:numId="1">
+    <w:abstractNumId w:val="0"/>
+  </w:num>
+</w:numbering>
 </file>
 
 <file path=word/styles.xml><?xml version="1.0" encoding="utf-8"?>

--- a/documentations/Préparation de la soutenance du projet 5.docx
+++ b/documentations/Préparation de la soutenance du projet 5.docx
@@ -223,6 +223,20 @@
           <w:numId w:val="1"/>
         </w:numPr>
       </w:pPr>
+      <w:r>
+        <w:t>Je fais ensuite le lien parent/enfants de mes éléments</w:t>
+      </w:r>
+      <w:r>
+        <w:t>. Ajout des attributs pour les éléments qui en ont besoin comme &lt;</w:t>
+      </w:r>
+      <w:proofErr w:type="spellStart"/>
+      <w:r>
+        <w:t>img</w:t>
+      </w:r>
+      <w:proofErr w:type="spellEnd"/>
+      <w:r>
+        <w:t>&gt; que je récupérer dans le résultat de la requête appelé data et stocké dans la variable i. Je fais la même pour le contenu des éléments HTML &lt;h3&gt;</w:t>
+      </w:r>
     </w:p>
     <w:p>
       <w:pPr>
@@ -304,6 +318,16 @@
       <w:r>
         <w:t>Qu’est-ce qu’une requête HTTP ?</w:t>
       </w:r>
+    </w:p>
+    <w:p>
+      <w:pPr>
+        <w:pStyle w:val="Sansinterligne"/>
+      </w:pPr>
+    </w:p>
+    <w:p>
+      <w:pPr>
+        <w:pStyle w:val="Sansinterligne"/>
+      </w:pPr>
     </w:p>
     <w:p>
       <w:pPr>
